--- a/Docs/Personal files/src/Личное дело C-20152.docx
+++ b/Docs/Personal files/src/Личное дело C-20152.docx
@@ -1291,16 +1291,16 @@
                     <w:tag w:val="Degree"/>
                     <w:id w:val="-974145203"/>
                     <w:placeholder>
-                      <w:docPart w:val="9C6B732BFFDA44139A5E7FB13A33738D"/>
+                      <w:docPart w:val="0F162B96F92B4EC4A4F30D9310B5590B"/>
                     </w:placeholder>
                     <w:dropDownList>
-                      <w:listItem w:displayText="Elementary" w:value="A1"/>
-                      <w:listItem w:displayText="Pre-Intermediate" w:value="A2"/>
-                      <w:listItem w:displayText="Intermediate" w:value="B1"/>
-                      <w:listItem w:displayText="Upper-Intermediate" w:value="B2"/>
-                      <w:listItem w:displayText="Advanced" w:value="C1"/>
-                      <w:listItem w:displayText="Profecient" w:value="C2"/>
-                      <w:listItem w:displayText="Native" w:value="Native"/>
+                      <w:listItem w:displayText="Уровень выживания" w:value="A1"/>
+                      <w:listItem w:displayText="Предпороговый уровень" w:value="A2"/>
+                      <w:listItem w:displayText="Пороговый уровень" w:value="B1"/>
+                      <w:listItem w:displayText="Пороговый продвинутый уровень" w:value="B2"/>
+                      <w:listItem w:displayText="Уровень профессионального владения" w:value="C1"/>
+                      <w:listItem w:displayText="Уровень владения в совершенстве" w:value="C2"/>
+                      <w:listItem w:displayText="Родной" w:value="Родной"/>
                     </w:dropDownList>
                   </w:sdtPr>
                   <w:sdtEndPr/>
@@ -1319,7 +1319,7 @@
                           <w:rPr>
                             <w:lang w:val="en-US"/>
                           </w:rPr>
-                          <w:t>Native</w:t>
+                          <w:t>Родной</w:t>
                         </w:r>
                       </w:p>
                     </w:tc>
@@ -1412,18 +1412,18 @@
                     </w:rPr>
                     <w:alias w:val="Degree"/>
                     <w:tag w:val="Degree"/>
-                    <w:id w:val="-1789352096"/>
+                    <w:id w:val="1653568155"/>
                     <w:placeholder>
-                      <w:docPart w:val="BCA840FF633446568475893543891CF0"/>
+                      <w:docPart w:val="CC2BADDF8F44420ABA6D975CC8B58902"/>
                     </w:placeholder>
                     <w:dropDownList>
-                      <w:listItem w:displayText="Elementary" w:value="A1"/>
-                      <w:listItem w:displayText="Pre-Intermediate" w:value="A2"/>
-                      <w:listItem w:displayText="Intermediate" w:value="B1"/>
-                      <w:listItem w:displayText="Upper-Intermediate" w:value="B2"/>
-                      <w:listItem w:displayText="Advanced" w:value="C1"/>
-                      <w:listItem w:displayText="Profecient" w:value="C2"/>
-                      <w:listItem w:displayText="Native" w:value="Native"/>
+                      <w:listItem w:displayText="Уровень выживания" w:value="A1"/>
+                      <w:listItem w:displayText="Предпороговый уровень" w:value="A2"/>
+                      <w:listItem w:displayText="Пороговый уровень" w:value="B1"/>
+                      <w:listItem w:displayText="Пороговый продвинутый уровень" w:value="B2"/>
+                      <w:listItem w:displayText="Уровень профессионального владения" w:value="C1"/>
+                      <w:listItem w:displayText="Уровень владения в совершенстве" w:value="C2"/>
+                      <w:listItem w:displayText="Родной" w:value="Родной"/>
                     </w:dropDownList>
                   </w:sdtPr>
                   <w:sdtEndPr/>
@@ -1442,7 +1442,7 @@
                           <w:rPr>
                             <w:lang w:val="en-US"/>
                           </w:rPr>
-                          <w:t>Upper-Intermediate</w:t>
+                          <w:t>Пороговый продвинутый уровень</w:t>
                         </w:r>
                       </w:p>
                     </w:tc>
@@ -2712,9 +2712,9 @@
           </w:rPr>
           <w:alias w:val="Personal file number"/>
           <w:tag w:val="Personal file number"/>
-          <w:id w:val="1825777534"/>
+          <w:id w:val="-1391643233"/>
           <w:placeholder>
-            <w:docPart w:val="C780842045964029841B161E5963BA21"/>
+            <w:docPart w:val="2BB540BA418249F7805AAA82C74C1B5D"/>
           </w:placeholder>
           <w:text/>
         </w:sdtPr>
@@ -3688,9 +3688,9 @@
           </w:rPr>
           <w:alias w:val="Personal file number"/>
           <w:tag w:val="Personal file number"/>
-          <w:id w:val="856539586"/>
+          <w:id w:val="-1689971318"/>
           <w:placeholder>
-            <w:docPart w:val="F9776C45F78742FBA57A6FFB01733654"/>
+            <w:docPart w:val="F857256783F04A1A8E9E265B09E48A38"/>
           </w:placeholder>
           <w:text/>
         </w:sdtPr>
@@ -4205,9 +4205,9 @@
           </w:rPr>
           <w:alias w:val="Personal file number"/>
           <w:tag w:val="Personal file number"/>
-          <w:id w:val="-823430723"/>
+          <w:id w:val="-1763286755"/>
           <w:placeholder>
-            <w:docPart w:val="EB7029A3DBC44629801865CD94418A06"/>
+            <w:docPart w:val="9AB9E4942BFD42D0849ECF042E306F5F"/>
           </w:placeholder>
           <w:text/>
         </w:sdtPr>
@@ -4394,9 +4394,9 @@
           </w:rPr>
           <w:alias w:val="Personal file number"/>
           <w:tag w:val="Personal file number"/>
-          <w:id w:val="1836264823"/>
+          <w:id w:val="-389412121"/>
           <w:placeholder>
-            <w:docPart w:val="37AB044EBD4D4FE1B49E8EA7B7CE81C4"/>
+            <w:docPart w:val="C2FE350BBE804B1197A15C96843A8F4C"/>
           </w:placeholder>
           <w:text/>
         </w:sdtPr>
@@ -4575,9 +4575,9 @@
           </w:rPr>
           <w:alias w:val="Personal file number"/>
           <w:tag w:val="Personal file number"/>
-          <w:id w:val="-1627002236"/>
+          <w:id w:val="1676384307"/>
           <w:placeholder>
-            <w:docPart w:val="E0608D0FC46748AD8C12A25018B8A7C4"/>
+            <w:docPart w:val="4F8086B731774D41885DE91B115C081A"/>
           </w:placeholder>
           <w:text/>
         </w:sdtPr>
@@ -4905,6 +4905,175 @@
         </w:sdtContent>
       </w:sdt>
     </w:tbl>
+    <w:p>
+      <w:pPr>
+        <w:jc w:val="left"/>
+        <w:rPr>
+          <w:rStyle w:val="InlineHeading"/>
+          <w:rFonts w:ascii="Consolas" w:hAnsi="Consolas"/>
+          <w:b w:val="0"/>
+          <w:caps w:val="0"/>
+          <w:lang w:val="en-US"/>
+        </w:rPr>
+      </w:pPr>
+      <w:r>
+        <w:rPr>
+          <w:rStyle w:val="InlineHeading"/>
+          <w:rFonts w:ascii="Consolas" w:hAnsi="Consolas"/>
+          <w:b w:val="0"/>
+          <w:caps w:val="0"/>
+          <w:lang w:val="en-US"/>
+        </w:rPr>
+        <w:br w:type="page"/>
+      </w:r>
+    </w:p>
+    <w:p>
+      <w:pPr>
+        <w:pStyle w:val="Subtitle"/>
+      </w:pPr>
+      <w:r>
+        <w:lastRenderedPageBreak/>
+        <w:t>Приложение</w:t>
+      </w:r>
+      <w:r>
+        <w:rPr>
+          <w:rStyle w:val="InlineHeading"/>
+          <w:rFonts w:ascii="Consolas" w:hAnsi="Consolas"/>
+          <w:b/>
+          <w:caps/>
+        </w:rPr>
+        <w:t xml:space="preserve"> </w:t>
+      </w:r>
+      <w:r>
+        <w:t>№</w:t>
+      </w:r>
+      <w:fldSimple w:instr=" SEQ Annex \* MERGEFORMAT ">
+        <w:r>
+          <w:rPr>
+            <w:noProof/>
+          </w:rPr>
+          <w:t>6</w:t>
+        </w:r>
+      </w:fldSimple>
+      <w:r>
+        <w:t xml:space="preserve"> к личному</w:t>
+      </w:r>
+      <w:r>
+        <w:rPr>
+          <w:rStyle w:val="InlineHeading"/>
+          <w:rFonts w:ascii="Consolas" w:hAnsi="Consolas"/>
+          <w:b/>
+          <w:caps/>
+        </w:rPr>
+        <w:t xml:space="preserve"> </w:t>
+      </w:r>
+      <w:r>
+        <w:t>делу №</w:t>
+      </w:r>
+      <w:r>
+        <w:fldChar w:fldCharType="begin"/>
+      </w:r>
+      <w:r>
+        <w:instrText>REF Personal_file_number</w:instrText>
+      </w:r>
+      <w:r>
+        <w:instrText xml:space="preserve"> \* MERGEFORMAT </w:instrText>
+      </w:r>
+      <w:r>
+        <w:fldChar w:fldCharType="separate"/>
+      </w:r>
+      <w:sdt>
+        <w:sdtPr>
+          <w:rPr>
+            <w:rStyle w:val="TitleChar"/>
+            <w:color w:val="404040" w:themeColor="text1" w:themeTint="BF"/>
+            <w:spacing w:val="0"/>
+            <w:sz w:val="24"/>
+            <w:szCs w:val="30"/>
+          </w:rPr>
+          <w:alias w:val="Personal file number"/>
+          <w:tag w:val="Personal file number"/>
+          <w:id w:val="1995992473"/>
+          <w:placeholder>
+            <w:docPart w:val="8168FEC846FA4A1E84868364266A92B0"/>
+          </w:placeholder>
+          <w:text/>
+        </w:sdtPr>
+        <w:sdtContent>
+          <w:r>
+            <w:rPr>
+              <w:rStyle w:val="TitleChar"/>
+              <w:color w:val="404040" w:themeColor="text1" w:themeTint="BF"/>
+              <w:spacing w:val="0"/>
+              <w:sz w:val="24"/>
+              <w:szCs w:val="30"/>
+            </w:rPr>
+            <w:t>000894</w:t>
+          </w:r>
+        </w:sdtContent>
+      </w:sdt>
+      <w:r>
+        <w:fldChar w:fldCharType="end"/>
+      </w:r>
+    </w:p>
+    <w:p>
+      <w:pPr>
+        <w:pStyle w:val="Subtitle"/>
+      </w:pPr>
+      <w:r>
+        <w:t>гРИФ СЕКРЕТНОСТИ:</w:t>
+      </w:r>
+      <w:r>
+        <w:br/>
+      </w:r>
+      <w:sdt>
+        <w:sdtPr>
+          <w:alias w:val="Clearence"/>
+          <w:tag w:val="Clearence"/>
+          <w:id w:val="1103842241"/>
+          <w:placeholder>
+            <w:docPart w:val="4E2F40FCFB794CECABE6F636AEBDE2F6"/>
+          </w:placeholder>
+          <w:dropDownList>
+            <w:listItem w:displayText="Для общего пользования" w:value="0"/>
+            <w:listItem w:displayText="Для служебного пользования" w:value="1"/>
+            <w:listItem w:displayText="Для ограниченного пользования" w:value="2"/>
+            <w:listItem w:displayText="Секретно" w:value="3"/>
+            <w:listItem w:displayText="Совершенно секретно" w:value="4"/>
+            <w:listItem w:displayText="Таумиэль" w:value="5"/>
+            <w:listItem w:displayText="Континуум" w:value="6"/>
+          </w:dropDownList>
+        </w:sdtPr>
+        <w:sdtEndPr/>
+        <w:sdtContent>
+          <w:r>
+            <w:t>Совершенно секретно</w:t>
+          </w:r>
+        </w:sdtContent>
+      </w:sdt>
+    </w:p>
+    <w:p>
+      <w:pPr>
+        <w:pStyle w:val="Title"/>
+        <w:rPr>
+          <w:rStyle w:val="InlineHeading"/>
+          <w:rFonts w:ascii="Consolas" w:hAnsi="Consolas"/>
+          <w:b w:val="0"/>
+          <w:caps w:val="0"/>
+          <w:sz w:val="56"/>
+        </w:rPr>
+      </w:pPr>
+      <w:r>
+        <w:rPr>
+          <w:rStyle w:val="InlineHeading"/>
+          <w:rFonts w:ascii="Consolas" w:hAnsi="Consolas"/>
+          <w:b w:val="0"/>
+          <w:caps w:val="0"/>
+          <w:sz w:val="56"/>
+        </w:rPr>
+        <w:t>Сведения о судимостях</w:t>
+      </w:r>
+    </w:p>
     <w:p>
       <w:pPr>
         <w:rPr>
@@ -7277,35 +7446,6 @@
     </w:docPart>
     <w:docPart>
       <w:docPartPr>
-        <w:name w:val="9C6B732BFFDA44139A5E7FB13A33738D"/>
-        <w:category>
-          <w:name w:val="General"/>
-          <w:gallery w:val="placeholder"/>
-        </w:category>
-        <w:types>
-          <w:type w:val="bbPlcHdr"/>
-        </w:types>
-        <w:behaviors>
-          <w:behavior w:val="content"/>
-        </w:behaviors>
-        <w:guid w:val="{DA5CC857-2E10-4F33-BAF0-988B24337FBA}"/>
-      </w:docPartPr>
-      <w:docPartBody>
-        <w:p>
-          <w:pPr>
-            <w:pStyle w:val="9C6B732BFFDA44139A5E7FB13A33738D"/>
-          </w:pPr>
-          <w:r>
-            <w:rPr>
-              <w:rStyle w:val="PlaceholderText"/>
-            </w:rPr>
-            <w:t>Choose an item.</w:t>
-          </w:r>
-        </w:p>
-      </w:docPartBody>
-    </w:docPart>
-    <w:docPart>
-      <w:docPartPr>
         <w:name w:val="0F3EA021C55C44039E510F0FD37782C7"/>
         <w:category>
           <w:name w:val="General"/>
@@ -7830,35 +7970,6 @@
     </w:docPart>
     <w:docPart>
       <w:docPartPr>
-        <w:name w:val="BCA840FF633446568475893543891CF0"/>
-        <w:category>
-          <w:name w:val="General"/>
-          <w:gallery w:val="placeholder"/>
-        </w:category>
-        <w:types>
-          <w:type w:val="bbPlcHdr"/>
-        </w:types>
-        <w:behaviors>
-          <w:behavior w:val="content"/>
-        </w:behaviors>
-        <w:guid w:val="{74CE5305-4323-451B-A4AB-7A11EBD0605A}"/>
-      </w:docPartPr>
-      <w:docPartBody>
-        <w:p>
-          <w:pPr>
-            <w:pStyle w:val="BCA840FF633446568475893543891CF0"/>
-          </w:pPr>
-          <w:r>
-            <w:rPr>
-              <w:rStyle w:val="PlaceholderText"/>
-            </w:rPr>
-            <w:t>Choose an item.</w:t>
-          </w:r>
-        </w:p>
-      </w:docPartBody>
-    </w:docPart>
-    <w:docPart>
-      <w:docPartPr>
         <w:name w:val="1FEF85C6DCEA47BD87816226A66FCDBF"/>
         <w:category>
           <w:name w:val="General"/>
@@ -8092,7 +8203,7 @@
     </w:docPart>
     <w:docPart>
       <w:docPartPr>
-        <w:name w:val="C780842045964029841B161E5963BA21"/>
+        <w:name w:val="0F162B96F92B4EC4A4F30D9310B5590B"/>
         <w:category>
           <w:name w:val="General"/>
           <w:gallery w:val="placeholder"/>
@@ -8103,25 +8214,25 @@
         <w:behaviors>
           <w:behavior w:val="content"/>
         </w:behaviors>
-        <w:guid w:val="{9703659F-6708-4DE8-8FBF-4F6FF63D1AE0}"/>
+        <w:guid w:val="{2130543B-CBB9-4765-BCCC-BCE7A4AEA90D}"/>
       </w:docPartPr>
       <w:docPartBody>
         <w:p>
           <w:pPr>
-            <w:pStyle w:val="C780842045964029841B161E5963BA21"/>
+            <w:pStyle w:val="0F162B96F92B4EC4A4F30D9310B5590B"/>
           </w:pPr>
           <w:r>
             <w:rPr>
-              <w:rStyle w:val="TitleChar"/>
-            </w:rPr>
-            <w:t>000000</w:t>
+              <w:rStyle w:val="PlaceholderText"/>
+            </w:rPr>
+            <w:t>Choose an item.</w:t>
           </w:r>
         </w:p>
       </w:docPartBody>
     </w:docPart>
     <w:docPart>
       <w:docPartPr>
-        <w:name w:val="F9776C45F78742FBA57A6FFB01733654"/>
+        <w:name w:val="CC2BADDF8F44420ABA6D975CC8B58902"/>
         <w:category>
           <w:name w:val="General"/>
           <w:gallery w:val="placeholder"/>
@@ -8132,25 +8243,25 @@
         <w:behaviors>
           <w:behavior w:val="content"/>
         </w:behaviors>
-        <w:guid w:val="{2C0F7ED3-F14A-4742-B19D-DE284858493D}"/>
+        <w:guid w:val="{4BD46983-FAB6-40B3-81B4-93AC38F2B5A6}"/>
       </w:docPartPr>
       <w:docPartBody>
         <w:p>
           <w:pPr>
-            <w:pStyle w:val="F9776C45F78742FBA57A6FFB01733654"/>
+            <w:pStyle w:val="CC2BADDF8F44420ABA6D975CC8B58902"/>
           </w:pPr>
           <w:r>
             <w:rPr>
-              <w:rStyle w:val="TitleChar"/>
-            </w:rPr>
-            <w:t>000000</w:t>
+              <w:rStyle w:val="PlaceholderText"/>
+            </w:rPr>
+            <w:t>Choose an item.</w:t>
           </w:r>
         </w:p>
       </w:docPartBody>
     </w:docPart>
     <w:docPart>
       <w:docPartPr>
-        <w:name w:val="EB7029A3DBC44629801865CD94418A06"/>
+        <w:name w:val="4E2F40FCFB794CECABE6F636AEBDE2F6"/>
         <w:category>
           <w:name w:val="General"/>
           <w:gallery w:val="placeholder"/>
@@ -8161,25 +8272,25 @@
         <w:behaviors>
           <w:behavior w:val="content"/>
         </w:behaviors>
-        <w:guid w:val="{898DE128-0FEF-4AC0-97B8-197B18EFC97D}"/>
+        <w:guid w:val="{5CBE7A05-4C2F-44AB-81D4-EF455D48E210}"/>
       </w:docPartPr>
       <w:docPartBody>
         <w:p>
           <w:pPr>
-            <w:pStyle w:val="EB7029A3DBC44629801865CD94418A06"/>
+            <w:pStyle w:val="4E2F40FCFB794CECABE6F636AEBDE2F6"/>
           </w:pPr>
           <w:r>
             <w:rPr>
-              <w:rStyle w:val="TitleChar"/>
-            </w:rPr>
-            <w:t>000000</w:t>
+              <w:rStyle w:val="PlaceholderText"/>
+            </w:rPr>
+            <w:t>Choose an item.</w:t>
           </w:r>
         </w:p>
       </w:docPartBody>
     </w:docPart>
     <w:docPart>
       <w:docPartPr>
-        <w:name w:val="37AB044EBD4D4FE1B49E8EA7B7CE81C4"/>
+        <w:name w:val="2BB540BA418249F7805AAA82C74C1B5D"/>
         <w:category>
           <w:name w:val="General"/>
           <w:gallery w:val="placeholder"/>
@@ -8190,12 +8301,12 @@
         <w:behaviors>
           <w:behavior w:val="content"/>
         </w:behaviors>
-        <w:guid w:val="{631D3759-8CC4-4CD0-A5D2-A96683600EBD}"/>
+        <w:guid w:val="{4CCF7529-AA1A-4006-8AB6-8494BB0C6094}"/>
       </w:docPartPr>
       <w:docPartBody>
         <w:p>
           <w:pPr>
-            <w:pStyle w:val="37AB044EBD4D4FE1B49E8EA7B7CE81C4"/>
+            <w:pStyle w:val="2BB540BA418249F7805AAA82C74C1B5D"/>
           </w:pPr>
           <w:r>
             <w:rPr>
@@ -8208,7 +8319,7 @@
     </w:docPart>
     <w:docPart>
       <w:docPartPr>
-        <w:name w:val="E0608D0FC46748AD8C12A25018B8A7C4"/>
+        <w:name w:val="F857256783F04A1A8E9E265B09E48A38"/>
         <w:category>
           <w:name w:val="General"/>
           <w:gallery w:val="placeholder"/>
@@ -8219,12 +8330,128 @@
         <w:behaviors>
           <w:behavior w:val="content"/>
         </w:behaviors>
-        <w:guid w:val="{B41CDD76-DD8A-4923-BAF1-9173DF6D8149}"/>
+        <w:guid w:val="{DDD8597B-CD14-4975-B821-91C23AAE5AAF}"/>
       </w:docPartPr>
       <w:docPartBody>
         <w:p>
           <w:pPr>
-            <w:pStyle w:val="E0608D0FC46748AD8C12A25018B8A7C4"/>
+            <w:pStyle w:val="F857256783F04A1A8E9E265B09E48A38"/>
+          </w:pPr>
+          <w:r>
+            <w:rPr>
+              <w:rStyle w:val="TitleChar"/>
+            </w:rPr>
+            <w:t>000000</w:t>
+          </w:r>
+        </w:p>
+      </w:docPartBody>
+    </w:docPart>
+    <w:docPart>
+      <w:docPartPr>
+        <w:name w:val="9AB9E4942BFD42D0849ECF042E306F5F"/>
+        <w:category>
+          <w:name w:val="General"/>
+          <w:gallery w:val="placeholder"/>
+        </w:category>
+        <w:types>
+          <w:type w:val="bbPlcHdr"/>
+        </w:types>
+        <w:behaviors>
+          <w:behavior w:val="content"/>
+        </w:behaviors>
+        <w:guid w:val="{0EC40949-8864-4E12-BF8A-B29078B5C9B7}"/>
+      </w:docPartPr>
+      <w:docPartBody>
+        <w:p>
+          <w:pPr>
+            <w:pStyle w:val="9AB9E4942BFD42D0849ECF042E306F5F"/>
+          </w:pPr>
+          <w:r>
+            <w:rPr>
+              <w:rStyle w:val="TitleChar"/>
+            </w:rPr>
+            <w:t>000000</w:t>
+          </w:r>
+        </w:p>
+      </w:docPartBody>
+    </w:docPart>
+    <w:docPart>
+      <w:docPartPr>
+        <w:name w:val="C2FE350BBE804B1197A15C96843A8F4C"/>
+        <w:category>
+          <w:name w:val="General"/>
+          <w:gallery w:val="placeholder"/>
+        </w:category>
+        <w:types>
+          <w:type w:val="bbPlcHdr"/>
+        </w:types>
+        <w:behaviors>
+          <w:behavior w:val="content"/>
+        </w:behaviors>
+        <w:guid w:val="{1C531BC3-0311-44C8-A662-52EF80A7864C}"/>
+      </w:docPartPr>
+      <w:docPartBody>
+        <w:p>
+          <w:pPr>
+            <w:pStyle w:val="C2FE350BBE804B1197A15C96843A8F4C"/>
+          </w:pPr>
+          <w:r>
+            <w:rPr>
+              <w:rStyle w:val="TitleChar"/>
+            </w:rPr>
+            <w:t>000000</w:t>
+          </w:r>
+        </w:p>
+      </w:docPartBody>
+    </w:docPart>
+    <w:docPart>
+      <w:docPartPr>
+        <w:name w:val="4F8086B731774D41885DE91B115C081A"/>
+        <w:category>
+          <w:name w:val="General"/>
+          <w:gallery w:val="placeholder"/>
+        </w:category>
+        <w:types>
+          <w:type w:val="bbPlcHdr"/>
+        </w:types>
+        <w:behaviors>
+          <w:behavior w:val="content"/>
+        </w:behaviors>
+        <w:guid w:val="{DBE5526F-9F1B-4539-8504-7065646AF230}"/>
+      </w:docPartPr>
+      <w:docPartBody>
+        <w:p>
+          <w:pPr>
+            <w:pStyle w:val="4F8086B731774D41885DE91B115C081A"/>
+          </w:pPr>
+          <w:r>
+            <w:rPr>
+              <w:rStyle w:val="TitleChar"/>
+            </w:rPr>
+            <w:t>000000</w:t>
+          </w:r>
+        </w:p>
+      </w:docPartBody>
+    </w:docPart>
+    <w:docPart>
+      <w:docPartPr>
+        <w:name w:val="8168FEC846FA4A1E84868364266A92B0"/>
+        <w:category>
+          <w:name w:val="General"/>
+          <w:gallery w:val="placeholder"/>
+        </w:category>
+        <w:types>
+          <w:type w:val="bbPlcHdr"/>
+        </w:types>
+        <w:behaviors>
+          <w:behavior w:val="content"/>
+        </w:behaviors>
+        <w:guid w:val="{D504D523-07BF-4283-A40A-F1CF1E3750F5}"/>
+      </w:docPartPr>
+      <w:docPartBody>
+        <w:p>
+          <w:pPr>
+            <w:pStyle w:val="8168FEC846FA4A1E84868364266A92B0"/>
           </w:pPr>
           <w:r>
             <w:rPr>
@@ -8310,13 +8537,17 @@
   </w:compat>
   <w:rsids>
     <w:rsidRoot w:val="00F5313F"/>
+    <w:rsid w:val="00285CB6"/>
     <w:rsid w:val="00290D1A"/>
+    <w:rsid w:val="003B4F5A"/>
     <w:rsid w:val="006E5B62"/>
+    <w:rsid w:val="008F62AA"/>
     <w:rsid w:val="00946D07"/>
     <w:rsid w:val="00AE6DD3"/>
     <w:rsid w:val="00B51460"/>
     <w:rsid w:val="00B83638"/>
     <w:rsid w:val="00C14686"/>
+    <w:rsid w:val="00D30C62"/>
     <w:rsid w:val="00F5313F"/>
   </w:rsids>
   <m:mathPr>
@@ -8771,7 +9002,7 @@
     <w:basedOn w:val="DefaultParagraphFont"/>
     <w:uiPriority w:val="99"/>
     <w:semiHidden/>
-    <w:rsid w:val="00B83638"/>
+    <w:rsid w:val="00285CB6"/>
     <w:rPr>
       <w:color w:val="808080"/>
     </w:rPr>
@@ -8786,7 +9017,7 @@
     <w:link w:val="TitleChar"/>
     <w:uiPriority w:val="10"/>
     <w:qFormat/>
-    <w:rsid w:val="00C14686"/>
+    <w:rsid w:val="00D30C62"/>
     <w:pPr>
       <w:spacing w:after="0" w:line="240" w:lineRule="auto"/>
       <w:contextualSpacing/>
@@ -8806,7 +9037,7 @@
     <w:basedOn w:val="DefaultParagraphFont"/>
     <w:link w:val="Title"/>
     <w:uiPriority w:val="10"/>
-    <w:rsid w:val="00C14686"/>
+    <w:rsid w:val="00D30C62"/>
     <w:rPr>
       <w:rFonts w:ascii="Consolas" w:eastAsiaTheme="majorEastAsia" w:hAnsi="Consolas" w:cstheme="majorBidi"/>
       <w:color w:val="2F5496" w:themeColor="accent1" w:themeShade="BF"/>
@@ -9123,6 +9354,102 @@
   <w:style w:type="paragraph" w:customStyle="1" w:styleId="E0608D0FC46748AD8C12A25018B8A7C4">
     <w:name w:val="E0608D0FC46748AD8C12A25018B8A7C4"/>
     <w:rsid w:val="00C14686"/>
+  </w:style>
+  <w:style w:type="paragraph" w:customStyle="1" w:styleId="0F162B96F92B4EC4A4F30D9310B5590B">
+    <w:name w:val="0F162B96F92B4EC4A4F30D9310B5590B"/>
+    <w:rsid w:val="00285CB6"/>
+  </w:style>
+  <w:style w:type="paragraph" w:customStyle="1" w:styleId="B72302064CB4447684D51B9D1CB96D0B">
+    <w:name w:val="B72302064CB4447684D51B9D1CB96D0B"/>
+    <w:rsid w:val="00285CB6"/>
+  </w:style>
+  <w:style w:type="paragraph" w:customStyle="1" w:styleId="5A10E5CEDA0A45E5ACFAB608C91477E6">
+    <w:name w:val="5A10E5CEDA0A45E5ACFAB608C91477E6"/>
+    <w:rsid w:val="00285CB6"/>
+  </w:style>
+  <w:style w:type="paragraph" w:customStyle="1" w:styleId="CC2BADDF8F44420ABA6D975CC8B58902">
+    <w:name w:val="CC2BADDF8F44420ABA6D975CC8B58902"/>
+    <w:rsid w:val="00285CB6"/>
+  </w:style>
+  <w:style w:type="paragraph" w:customStyle="1" w:styleId="D283125E22D24BABAE89682AE9E91901">
+    <w:name w:val="D283125E22D24BABAE89682AE9E91901"/>
+    <w:rsid w:val="00285CB6"/>
+  </w:style>
+  <w:style w:type="paragraph" w:customStyle="1" w:styleId="4E2F40FCFB794CECABE6F636AEBDE2F6">
+    <w:name w:val="4E2F40FCFB794CECABE6F636AEBDE2F6"/>
+    <w:rsid w:val="00285CB6"/>
+  </w:style>
+  <w:style w:type="paragraph" w:customStyle="1" w:styleId="1F5CF4D46FD04AF9AF5657C28CA26937">
+    <w:name w:val="1F5CF4D46FD04AF9AF5657C28CA26937"/>
+    <w:rsid w:val="00285CB6"/>
+  </w:style>
+  <w:style w:type="paragraph" w:customStyle="1" w:styleId="82F46C33DE3B40229D160A6E337F1CAC">
+    <w:name w:val="82F46C33DE3B40229D160A6E337F1CAC"/>
+    <w:rsid w:val="00285CB6"/>
+  </w:style>
+  <w:style w:type="paragraph" w:customStyle="1" w:styleId="C94B6F256A5E4523BDC578014F190AB5">
+    <w:name w:val="C94B6F256A5E4523BDC578014F190AB5"/>
+    <w:rsid w:val="00285CB6"/>
+  </w:style>
+  <w:style w:type="paragraph" w:customStyle="1" w:styleId="3244CCD718A54E4A8E8E137E93C91DA8">
+    <w:name w:val="3244CCD718A54E4A8E8E137E93C91DA8"/>
+    <w:rsid w:val="00285CB6"/>
+  </w:style>
+  <w:style w:type="paragraph" w:customStyle="1" w:styleId="62F9B2BC7C7946FE950AF28961861CB7">
+    <w:name w:val="62F9B2BC7C7946FE950AF28961861CB7"/>
+    <w:rsid w:val="00285CB6"/>
+  </w:style>
+  <w:style w:type="paragraph" w:customStyle="1" w:styleId="8AAC5945D89641C3B9085619FDFD5FD9">
+    <w:name w:val="8AAC5945D89641C3B9085619FDFD5FD9"/>
+    <w:rsid w:val="00285CB6"/>
+  </w:style>
+  <w:style w:type="paragraph" w:customStyle="1" w:styleId="B3ACD795E2134251815378873E9C7247">
+    <w:name w:val="B3ACD795E2134251815378873E9C7247"/>
+    <w:rsid w:val="00285CB6"/>
+  </w:style>
+  <w:style w:type="paragraph" w:customStyle="1" w:styleId="513A6456C6694759AD62C752376EE36F">
+    <w:name w:val="513A6456C6694759AD62C752376EE36F"/>
+    <w:rsid w:val="00285CB6"/>
+  </w:style>
+  <w:style w:type="paragraph" w:customStyle="1" w:styleId="7BFF618933EB4DF5B4AC892B0716FCE4">
+    <w:name w:val="7BFF618933EB4DF5B4AC892B0716FCE4"/>
+    <w:rsid w:val="00285CB6"/>
+  </w:style>
+  <w:style w:type="paragraph" w:customStyle="1" w:styleId="CDE79CDF81674FA5A1B3DD63690B4999">
+    <w:name w:val="CDE79CDF81674FA5A1B3DD63690B4999"/>
+    <w:rsid w:val="00285CB6"/>
+  </w:style>
+  <w:style w:type="paragraph" w:customStyle="1" w:styleId="D2A201BE324F4A989841E2D5CF0432B2">
+    <w:name w:val="D2A201BE324F4A989841E2D5CF0432B2"/>
+    <w:rsid w:val="00285CB6"/>
+  </w:style>
+  <w:style w:type="paragraph" w:customStyle="1" w:styleId="FD09AC7122AB4D7784EEA69D8A3E7E3F">
+    <w:name w:val="FD09AC7122AB4D7784EEA69D8A3E7E3F"/>
+    <w:rsid w:val="00285CB6"/>
+  </w:style>
+  <w:style w:type="paragraph" w:customStyle="1" w:styleId="2BB540BA418249F7805AAA82C74C1B5D">
+    <w:name w:val="2BB540BA418249F7805AAA82C74C1B5D"/>
+    <w:rsid w:val="00D30C62"/>
+  </w:style>
+  <w:style w:type="paragraph" w:customStyle="1" w:styleId="F857256783F04A1A8E9E265B09E48A38">
+    <w:name w:val="F857256783F04A1A8E9E265B09E48A38"/>
+    <w:rsid w:val="00D30C62"/>
+  </w:style>
+  <w:style w:type="paragraph" w:customStyle="1" w:styleId="9AB9E4942BFD42D0849ECF042E306F5F">
+    <w:name w:val="9AB9E4942BFD42D0849ECF042E306F5F"/>
+    <w:rsid w:val="00D30C62"/>
+  </w:style>
+  <w:style w:type="paragraph" w:customStyle="1" w:styleId="C2FE350BBE804B1197A15C96843A8F4C">
+    <w:name w:val="C2FE350BBE804B1197A15C96843A8F4C"/>
+    <w:rsid w:val="00D30C62"/>
+  </w:style>
+  <w:style w:type="paragraph" w:customStyle="1" w:styleId="4F8086B731774D41885DE91B115C081A">
+    <w:name w:val="4F8086B731774D41885DE91B115C081A"/>
+    <w:rsid w:val="00D30C62"/>
+  </w:style>
+  <w:style w:type="paragraph" w:customStyle="1" w:styleId="8168FEC846FA4A1E84868364266A92B0">
+    <w:name w:val="8168FEC846FA4A1E84868364266A92B0"/>
+    <w:rsid w:val="00D30C62"/>
   </w:style>
 </w:styles>
 </file>
